--- a/7/SQL练习题.docx
+++ b/7/SQL练习题.docx
@@ -112,10 +112,10 @@
         <w:tblStyle w:val="a7"/>
         <w:tblW w:w="8522" w:type="dxa"/>
         <w:jc w:val="left"/>
-        <w:tblInd w:w="0" w:type="dxa"/>
+        <w:tblInd w:w="-5" w:type="dxa"/>
         <w:tblCellMar>
           <w:top w:w="0" w:type="dxa"/>
-          <w:left w:w="108" w:type="dxa"/>
+          <w:left w:w="103" w:type="dxa"/>
           <w:bottom w:w="0" w:type="dxa"/>
           <w:right w:w="108" w:type="dxa"/>
         </w:tblCellMar>
@@ -135,7 +135,7 @@
             <w:tcBorders/>
             <w:shd w:fill="auto" w:val="clear"/>
             <w:tcMar>
-              <w:left w:w="108" w:type="dxa"/>
+              <w:left w:w="103" w:type="dxa"/>
             </w:tcMar>
           </w:tcPr>
           <w:p>
@@ -159,7 +159,7 @@
             <w:tcBorders/>
             <w:shd w:fill="auto" w:val="clear"/>
             <w:tcMar>
-              <w:left w:w="108" w:type="dxa"/>
+              <w:left w:w="103" w:type="dxa"/>
             </w:tcMar>
           </w:tcPr>
           <w:p>
@@ -183,7 +183,7 @@
             <w:tcBorders/>
             <w:shd w:fill="auto" w:val="clear"/>
             <w:tcMar>
-              <w:left w:w="108" w:type="dxa"/>
+              <w:left w:w="103" w:type="dxa"/>
             </w:tcMar>
           </w:tcPr>
           <w:p>
@@ -207,7 +207,7 @@
             <w:tcBorders/>
             <w:shd w:fill="auto" w:val="clear"/>
             <w:tcMar>
-              <w:left w:w="108" w:type="dxa"/>
+              <w:left w:w="103" w:type="dxa"/>
             </w:tcMar>
           </w:tcPr>
           <w:p>
@@ -234,7 +234,7 @@
             <w:tcBorders/>
             <w:shd w:fill="auto" w:val="clear"/>
             <w:tcMar>
-              <w:left w:w="108" w:type="dxa"/>
+              <w:left w:w="103" w:type="dxa"/>
             </w:tcMar>
           </w:tcPr>
           <w:p>
@@ -258,7 +258,7 @@
             <w:tcBorders/>
             <w:shd w:fill="auto" w:val="clear"/>
             <w:tcMar>
-              <w:left w:w="108" w:type="dxa"/>
+              <w:left w:w="103" w:type="dxa"/>
             </w:tcMar>
           </w:tcPr>
           <w:p>
@@ -282,7 +282,7 @@
             <w:tcBorders/>
             <w:shd w:fill="auto" w:val="clear"/>
             <w:tcMar>
-              <w:left w:w="108" w:type="dxa"/>
+              <w:left w:w="103" w:type="dxa"/>
             </w:tcMar>
           </w:tcPr>
           <w:p>
@@ -306,7 +306,7 @@
             <w:tcBorders/>
             <w:shd w:fill="auto" w:val="clear"/>
             <w:tcMar>
-              <w:left w:w="108" w:type="dxa"/>
+              <w:left w:w="103" w:type="dxa"/>
             </w:tcMar>
           </w:tcPr>
           <w:p>
@@ -333,7 +333,7 @@
             <w:tcBorders/>
             <w:shd w:fill="auto" w:val="clear"/>
             <w:tcMar>
-              <w:left w:w="108" w:type="dxa"/>
+              <w:left w:w="103" w:type="dxa"/>
             </w:tcMar>
           </w:tcPr>
           <w:p>
@@ -357,7 +357,7 @@
             <w:tcBorders/>
             <w:shd w:fill="auto" w:val="clear"/>
             <w:tcMar>
-              <w:left w:w="108" w:type="dxa"/>
+              <w:left w:w="103" w:type="dxa"/>
             </w:tcMar>
           </w:tcPr>
           <w:p>
@@ -381,7 +381,7 @@
             <w:tcBorders/>
             <w:shd w:fill="auto" w:val="clear"/>
             <w:tcMar>
-              <w:left w:w="108" w:type="dxa"/>
+              <w:left w:w="103" w:type="dxa"/>
             </w:tcMar>
           </w:tcPr>
           <w:p>
@@ -405,7 +405,7 @@
             <w:tcBorders/>
             <w:shd w:fill="auto" w:val="clear"/>
             <w:tcMar>
-              <w:left w:w="108" w:type="dxa"/>
+              <w:left w:w="103" w:type="dxa"/>
             </w:tcMar>
           </w:tcPr>
           <w:p>
@@ -432,7 +432,7 @@
             <w:tcBorders/>
             <w:shd w:fill="auto" w:val="clear"/>
             <w:tcMar>
-              <w:left w:w="108" w:type="dxa"/>
+              <w:left w:w="103" w:type="dxa"/>
             </w:tcMar>
           </w:tcPr>
           <w:p>
@@ -456,7 +456,7 @@
             <w:tcBorders/>
             <w:shd w:fill="auto" w:val="clear"/>
             <w:tcMar>
-              <w:left w:w="108" w:type="dxa"/>
+              <w:left w:w="103" w:type="dxa"/>
             </w:tcMar>
           </w:tcPr>
           <w:p>
@@ -480,7 +480,7 @@
             <w:tcBorders/>
             <w:shd w:fill="auto" w:val="clear"/>
             <w:tcMar>
-              <w:left w:w="108" w:type="dxa"/>
+              <w:left w:w="103" w:type="dxa"/>
             </w:tcMar>
           </w:tcPr>
           <w:p>
@@ -504,7 +504,7 @@
             <w:tcBorders/>
             <w:shd w:fill="auto" w:val="clear"/>
             <w:tcMar>
-              <w:left w:w="108" w:type="dxa"/>
+              <w:left w:w="103" w:type="dxa"/>
             </w:tcMar>
           </w:tcPr>
           <w:p>
@@ -530,7 +530,7 @@
             <w:tcBorders/>
             <w:shd w:fill="auto" w:val="clear"/>
             <w:tcMar>
-              <w:left w:w="108" w:type="dxa"/>
+              <w:left w:w="103" w:type="dxa"/>
             </w:tcMar>
           </w:tcPr>
           <w:p>
@@ -554,7 +554,7 @@
             <w:tcBorders/>
             <w:shd w:fill="auto" w:val="clear"/>
             <w:tcMar>
-              <w:left w:w="108" w:type="dxa"/>
+              <w:left w:w="103" w:type="dxa"/>
             </w:tcMar>
           </w:tcPr>
           <w:p>
@@ -578,7 +578,7 @@
             <w:tcBorders/>
             <w:shd w:fill="auto" w:val="clear"/>
             <w:tcMar>
-              <w:left w:w="108" w:type="dxa"/>
+              <w:left w:w="103" w:type="dxa"/>
             </w:tcMar>
           </w:tcPr>
           <w:p>
@@ -602,7 +602,7 @@
             <w:tcBorders/>
             <w:shd w:fill="auto" w:val="clear"/>
             <w:tcMar>
-              <w:left w:w="108" w:type="dxa"/>
+              <w:left w:w="103" w:type="dxa"/>
             </w:tcMar>
           </w:tcPr>
           <w:p>
@@ -628,7 +628,7 @@
             <w:tcBorders/>
             <w:shd w:fill="auto" w:val="clear"/>
             <w:tcMar>
-              <w:left w:w="108" w:type="dxa"/>
+              <w:left w:w="103" w:type="dxa"/>
             </w:tcMar>
           </w:tcPr>
           <w:p>
@@ -652,7 +652,7 @@
             <w:tcBorders/>
             <w:shd w:fill="auto" w:val="clear"/>
             <w:tcMar>
-              <w:left w:w="108" w:type="dxa"/>
+              <w:left w:w="103" w:type="dxa"/>
             </w:tcMar>
           </w:tcPr>
           <w:p>
@@ -676,7 +676,7 @@
             <w:tcBorders/>
             <w:shd w:fill="auto" w:val="clear"/>
             <w:tcMar>
-              <w:left w:w="108" w:type="dxa"/>
+              <w:left w:w="103" w:type="dxa"/>
             </w:tcMar>
           </w:tcPr>
           <w:p>
@@ -700,7 +700,7 @@
             <w:tcBorders/>
             <w:shd w:fill="auto" w:val="clear"/>
             <w:tcMar>
-              <w:left w:w="108" w:type="dxa"/>
+              <w:left w:w="103" w:type="dxa"/>
             </w:tcMar>
           </w:tcPr>
           <w:p>
@@ -776,18 +776,18 @@
         <w:tblStyle w:val="a7"/>
         <w:tblW w:w="8522" w:type="dxa"/>
         <w:jc w:val="left"/>
-        <w:tblInd w:w="0" w:type="dxa"/>
+        <w:tblInd w:w="-5" w:type="dxa"/>
         <w:tblCellMar>
           <w:top w:w="0" w:type="dxa"/>
-          <w:left w:w="108" w:type="dxa"/>
+          <w:left w:w="103" w:type="dxa"/>
           <w:bottom w:w="0" w:type="dxa"/>
           <w:right w:w="108" w:type="dxa"/>
         </w:tblCellMar>
         <w:tblLook w:val="04a0" w:noVBand="1" w:noHBand="0" w:lastColumn="0" w:firstColumn="1" w:lastRow="0" w:firstRow="1"/>
       </w:tblPr>
       <w:tblGrid>
-        <w:gridCol w:w="2145"/>
-        <w:gridCol w:w="2081"/>
+        <w:gridCol w:w="2144"/>
+        <w:gridCol w:w="2082"/>
         <w:gridCol w:w="2148"/>
         <w:gridCol w:w="2147"/>
       </w:tblGrid>
@@ -795,11 +795,11 @@
         <w:trPr/>
         <w:tc>
           <w:tcPr>
-            <w:tcW w:w="2145" w:type="dxa"/>
-            <w:tcBorders/>
-            <w:shd w:fill="auto" w:val="clear"/>
-            <w:tcMar>
-              <w:left w:w="108" w:type="dxa"/>
+            <w:tcW w:w="2144" w:type="dxa"/>
+            <w:tcBorders/>
+            <w:shd w:fill="auto" w:val="clear"/>
+            <w:tcMar>
+              <w:left w:w="103" w:type="dxa"/>
             </w:tcMar>
           </w:tcPr>
           <w:p>
@@ -819,11 +819,11 @@
         </w:tc>
         <w:tc>
           <w:tcPr>
-            <w:tcW w:w="2081" w:type="dxa"/>
-            <w:tcBorders/>
-            <w:shd w:fill="auto" w:val="clear"/>
-            <w:tcMar>
-              <w:left w:w="108" w:type="dxa"/>
+            <w:tcW w:w="2082" w:type="dxa"/>
+            <w:tcBorders/>
+            <w:shd w:fill="auto" w:val="clear"/>
+            <w:tcMar>
+              <w:left w:w="103" w:type="dxa"/>
             </w:tcMar>
           </w:tcPr>
           <w:p>
@@ -847,7 +847,7 @@
             <w:tcBorders/>
             <w:shd w:fill="auto" w:val="clear"/>
             <w:tcMar>
-              <w:left w:w="108" w:type="dxa"/>
+              <w:left w:w="103" w:type="dxa"/>
             </w:tcMar>
           </w:tcPr>
           <w:p>
@@ -871,7 +871,7 @@
             <w:tcBorders/>
             <w:shd w:fill="auto" w:val="clear"/>
             <w:tcMar>
-              <w:left w:w="108" w:type="dxa"/>
+              <w:left w:w="103" w:type="dxa"/>
             </w:tcMar>
           </w:tcPr>
           <w:p>
@@ -894,11 +894,11 @@
         <w:trPr/>
         <w:tc>
           <w:tcPr>
-            <w:tcW w:w="2145" w:type="dxa"/>
-            <w:tcBorders/>
-            <w:shd w:fill="auto" w:val="clear"/>
-            <w:tcMar>
-              <w:left w:w="108" w:type="dxa"/>
+            <w:tcW w:w="2144" w:type="dxa"/>
+            <w:tcBorders/>
+            <w:shd w:fill="auto" w:val="clear"/>
+            <w:tcMar>
+              <w:left w:w="103" w:type="dxa"/>
             </w:tcMar>
           </w:tcPr>
           <w:p>
@@ -918,11 +918,11 @@
         </w:tc>
         <w:tc>
           <w:tcPr>
-            <w:tcW w:w="2081" w:type="dxa"/>
-            <w:tcBorders/>
-            <w:shd w:fill="auto" w:val="clear"/>
-            <w:tcMar>
-              <w:left w:w="108" w:type="dxa"/>
+            <w:tcW w:w="2082" w:type="dxa"/>
+            <w:tcBorders/>
+            <w:shd w:fill="auto" w:val="clear"/>
+            <w:tcMar>
+              <w:left w:w="103" w:type="dxa"/>
             </w:tcMar>
           </w:tcPr>
           <w:p>
@@ -946,7 +946,7 @@
             <w:tcBorders/>
             <w:shd w:fill="auto" w:val="clear"/>
             <w:tcMar>
-              <w:left w:w="108" w:type="dxa"/>
+              <w:left w:w="103" w:type="dxa"/>
             </w:tcMar>
           </w:tcPr>
           <w:p>
@@ -970,7 +970,7 @@
             <w:tcBorders/>
             <w:shd w:fill="auto" w:val="clear"/>
             <w:tcMar>
-              <w:left w:w="108" w:type="dxa"/>
+              <w:left w:w="103" w:type="dxa"/>
             </w:tcMar>
           </w:tcPr>
           <w:p>
@@ -993,11 +993,11 @@
         <w:trPr/>
         <w:tc>
           <w:tcPr>
-            <w:tcW w:w="2145" w:type="dxa"/>
-            <w:tcBorders/>
-            <w:shd w:fill="auto" w:val="clear"/>
-            <w:tcMar>
-              <w:left w:w="108" w:type="dxa"/>
+            <w:tcW w:w="2144" w:type="dxa"/>
+            <w:tcBorders/>
+            <w:shd w:fill="auto" w:val="clear"/>
+            <w:tcMar>
+              <w:left w:w="103" w:type="dxa"/>
             </w:tcMar>
           </w:tcPr>
           <w:p>
@@ -1017,11 +1017,11 @@
         </w:tc>
         <w:tc>
           <w:tcPr>
-            <w:tcW w:w="2081" w:type="dxa"/>
-            <w:tcBorders/>
-            <w:shd w:fill="auto" w:val="clear"/>
-            <w:tcMar>
-              <w:left w:w="108" w:type="dxa"/>
+            <w:tcW w:w="2082" w:type="dxa"/>
+            <w:tcBorders/>
+            <w:shd w:fill="auto" w:val="clear"/>
+            <w:tcMar>
+              <w:left w:w="103" w:type="dxa"/>
             </w:tcMar>
           </w:tcPr>
           <w:p>
@@ -1045,7 +1045,7 @@
             <w:tcBorders/>
             <w:shd w:fill="auto" w:val="clear"/>
             <w:tcMar>
-              <w:left w:w="108" w:type="dxa"/>
+              <w:left w:w="103" w:type="dxa"/>
             </w:tcMar>
           </w:tcPr>
           <w:p>
@@ -1069,7 +1069,7 @@
             <w:tcBorders/>
             <w:shd w:fill="auto" w:val="clear"/>
             <w:tcMar>
-              <w:left w:w="108" w:type="dxa"/>
+              <w:left w:w="103" w:type="dxa"/>
             </w:tcMar>
           </w:tcPr>
           <w:p>
@@ -1092,11 +1092,11 @@
         <w:trPr/>
         <w:tc>
           <w:tcPr>
-            <w:tcW w:w="2145" w:type="dxa"/>
-            <w:tcBorders/>
-            <w:shd w:fill="auto" w:val="clear"/>
-            <w:tcMar>
-              <w:left w:w="108" w:type="dxa"/>
+            <w:tcW w:w="2144" w:type="dxa"/>
+            <w:tcBorders/>
+            <w:shd w:fill="auto" w:val="clear"/>
+            <w:tcMar>
+              <w:left w:w="103" w:type="dxa"/>
             </w:tcMar>
           </w:tcPr>
           <w:p>
@@ -1116,11 +1116,11 @@
         </w:tc>
         <w:tc>
           <w:tcPr>
-            <w:tcW w:w="2081" w:type="dxa"/>
-            <w:tcBorders/>
-            <w:shd w:fill="auto" w:val="clear"/>
-            <w:tcMar>
-              <w:left w:w="108" w:type="dxa"/>
+            <w:tcW w:w="2082" w:type="dxa"/>
+            <w:tcBorders/>
+            <w:shd w:fill="auto" w:val="clear"/>
+            <w:tcMar>
+              <w:left w:w="103" w:type="dxa"/>
             </w:tcMar>
           </w:tcPr>
           <w:p>
@@ -1144,7 +1144,7 @@
             <w:tcBorders/>
             <w:shd w:fill="auto" w:val="clear"/>
             <w:tcMar>
-              <w:left w:w="108" w:type="dxa"/>
+              <w:left w:w="103" w:type="dxa"/>
             </w:tcMar>
           </w:tcPr>
           <w:p>
@@ -1168,7 +1168,7 @@
             <w:tcBorders/>
             <w:shd w:fill="auto" w:val="clear"/>
             <w:tcMar>
-              <w:left w:w="108" w:type="dxa"/>
+              <w:left w:w="103" w:type="dxa"/>
             </w:tcMar>
           </w:tcPr>
           <w:p>
@@ -1238,18 +1238,18 @@
         <w:tblStyle w:val="a7"/>
         <w:tblW w:w="8522" w:type="dxa"/>
         <w:jc w:val="left"/>
-        <w:tblInd w:w="0" w:type="dxa"/>
+        <w:tblInd w:w="-5" w:type="dxa"/>
         <w:tblCellMar>
           <w:top w:w="0" w:type="dxa"/>
-          <w:left w:w="108" w:type="dxa"/>
+          <w:left w:w="103" w:type="dxa"/>
           <w:bottom w:w="0" w:type="dxa"/>
           <w:right w:w="108" w:type="dxa"/>
         </w:tblCellMar>
         <w:tblLook w:val="04a0" w:noVBand="1" w:noHBand="0" w:lastColumn="0" w:firstColumn="1" w:lastRow="0" w:firstRow="1"/>
       </w:tblPr>
       <w:tblGrid>
-        <w:gridCol w:w="2145"/>
-        <w:gridCol w:w="2081"/>
+        <w:gridCol w:w="2144"/>
+        <w:gridCol w:w="2082"/>
         <w:gridCol w:w="2148"/>
         <w:gridCol w:w="2147"/>
       </w:tblGrid>
@@ -1257,11 +1257,11 @@
         <w:trPr/>
         <w:tc>
           <w:tcPr>
-            <w:tcW w:w="2145" w:type="dxa"/>
-            <w:tcBorders/>
-            <w:shd w:fill="auto" w:val="clear"/>
-            <w:tcMar>
-              <w:left w:w="108" w:type="dxa"/>
+            <w:tcW w:w="2144" w:type="dxa"/>
+            <w:tcBorders/>
+            <w:shd w:fill="auto" w:val="clear"/>
+            <w:tcMar>
+              <w:left w:w="103" w:type="dxa"/>
             </w:tcMar>
           </w:tcPr>
           <w:p>
@@ -1281,11 +1281,11 @@
         </w:tc>
         <w:tc>
           <w:tcPr>
-            <w:tcW w:w="2081" w:type="dxa"/>
-            <w:tcBorders/>
-            <w:shd w:fill="auto" w:val="clear"/>
-            <w:tcMar>
-              <w:left w:w="108" w:type="dxa"/>
+            <w:tcW w:w="2082" w:type="dxa"/>
+            <w:tcBorders/>
+            <w:shd w:fill="auto" w:val="clear"/>
+            <w:tcMar>
+              <w:left w:w="103" w:type="dxa"/>
             </w:tcMar>
           </w:tcPr>
           <w:p>
@@ -1309,7 +1309,7 @@
             <w:tcBorders/>
             <w:shd w:fill="auto" w:val="clear"/>
             <w:tcMar>
-              <w:left w:w="108" w:type="dxa"/>
+              <w:left w:w="103" w:type="dxa"/>
             </w:tcMar>
           </w:tcPr>
           <w:p>
@@ -1333,7 +1333,7 @@
             <w:tcBorders/>
             <w:shd w:fill="auto" w:val="clear"/>
             <w:tcMar>
-              <w:left w:w="108" w:type="dxa"/>
+              <w:left w:w="103" w:type="dxa"/>
             </w:tcMar>
           </w:tcPr>
           <w:p>
@@ -1356,11 +1356,11 @@
         <w:trPr/>
         <w:tc>
           <w:tcPr>
-            <w:tcW w:w="2145" w:type="dxa"/>
-            <w:tcBorders/>
-            <w:shd w:fill="auto" w:val="clear"/>
-            <w:tcMar>
-              <w:left w:w="108" w:type="dxa"/>
+            <w:tcW w:w="2144" w:type="dxa"/>
+            <w:tcBorders/>
+            <w:shd w:fill="auto" w:val="clear"/>
+            <w:tcMar>
+              <w:left w:w="103" w:type="dxa"/>
             </w:tcMar>
           </w:tcPr>
           <w:p>
@@ -1380,11 +1380,11 @@
         </w:tc>
         <w:tc>
           <w:tcPr>
-            <w:tcW w:w="2081" w:type="dxa"/>
-            <w:tcBorders/>
-            <w:shd w:fill="auto" w:val="clear"/>
-            <w:tcMar>
-              <w:left w:w="108" w:type="dxa"/>
+            <w:tcW w:w="2082" w:type="dxa"/>
+            <w:tcBorders/>
+            <w:shd w:fill="auto" w:val="clear"/>
+            <w:tcMar>
+              <w:left w:w="103" w:type="dxa"/>
             </w:tcMar>
           </w:tcPr>
           <w:p>
@@ -1408,7 +1408,7 @@
             <w:tcBorders/>
             <w:shd w:fill="auto" w:val="clear"/>
             <w:tcMar>
-              <w:left w:w="108" w:type="dxa"/>
+              <w:left w:w="103" w:type="dxa"/>
             </w:tcMar>
           </w:tcPr>
           <w:p>
@@ -1432,7 +1432,7 @@
             <w:tcBorders/>
             <w:shd w:fill="auto" w:val="clear"/>
             <w:tcMar>
-              <w:left w:w="108" w:type="dxa"/>
+              <w:left w:w="103" w:type="dxa"/>
             </w:tcMar>
           </w:tcPr>
           <w:p>
@@ -1455,11 +1455,11 @@
         <w:trPr/>
         <w:tc>
           <w:tcPr>
-            <w:tcW w:w="2145" w:type="dxa"/>
-            <w:tcBorders/>
-            <w:shd w:fill="auto" w:val="clear"/>
-            <w:tcMar>
-              <w:left w:w="108" w:type="dxa"/>
+            <w:tcW w:w="2144" w:type="dxa"/>
+            <w:tcBorders/>
+            <w:shd w:fill="auto" w:val="clear"/>
+            <w:tcMar>
+              <w:left w:w="103" w:type="dxa"/>
             </w:tcMar>
           </w:tcPr>
           <w:p>
@@ -1479,11 +1479,11 @@
         </w:tc>
         <w:tc>
           <w:tcPr>
-            <w:tcW w:w="2081" w:type="dxa"/>
-            <w:tcBorders/>
-            <w:shd w:fill="auto" w:val="clear"/>
-            <w:tcMar>
-              <w:left w:w="108" w:type="dxa"/>
+            <w:tcW w:w="2082" w:type="dxa"/>
+            <w:tcBorders/>
+            <w:shd w:fill="auto" w:val="clear"/>
+            <w:tcMar>
+              <w:left w:w="103" w:type="dxa"/>
             </w:tcMar>
           </w:tcPr>
           <w:p>
@@ -1507,7 +1507,7 @@
             <w:tcBorders/>
             <w:shd w:fill="auto" w:val="clear"/>
             <w:tcMar>
-              <w:left w:w="108" w:type="dxa"/>
+              <w:left w:w="103" w:type="dxa"/>
             </w:tcMar>
           </w:tcPr>
           <w:p>
@@ -1531,7 +1531,7 @@
             <w:tcBorders/>
             <w:shd w:fill="auto" w:val="clear"/>
             <w:tcMar>
-              <w:left w:w="108" w:type="dxa"/>
+              <w:left w:w="103" w:type="dxa"/>
             </w:tcMar>
           </w:tcPr>
           <w:p>
@@ -1554,11 +1554,11 @@
         <w:trPr/>
         <w:tc>
           <w:tcPr>
-            <w:tcW w:w="2145" w:type="dxa"/>
-            <w:tcBorders/>
-            <w:shd w:fill="auto" w:val="clear"/>
-            <w:tcMar>
-              <w:left w:w="108" w:type="dxa"/>
+            <w:tcW w:w="2144" w:type="dxa"/>
+            <w:tcBorders/>
+            <w:shd w:fill="auto" w:val="clear"/>
+            <w:tcMar>
+              <w:left w:w="103" w:type="dxa"/>
             </w:tcMar>
           </w:tcPr>
           <w:p>
@@ -1578,11 +1578,11 @@
         </w:tc>
         <w:tc>
           <w:tcPr>
-            <w:tcW w:w="2081" w:type="dxa"/>
-            <w:tcBorders/>
-            <w:shd w:fill="auto" w:val="clear"/>
-            <w:tcMar>
-              <w:left w:w="108" w:type="dxa"/>
+            <w:tcW w:w="2082" w:type="dxa"/>
+            <w:tcBorders/>
+            <w:shd w:fill="auto" w:val="clear"/>
+            <w:tcMar>
+              <w:left w:w="103" w:type="dxa"/>
             </w:tcMar>
           </w:tcPr>
           <w:p>
@@ -1606,7 +1606,7 @@
             <w:tcBorders/>
             <w:shd w:fill="auto" w:val="clear"/>
             <w:tcMar>
-              <w:left w:w="108" w:type="dxa"/>
+              <w:left w:w="103" w:type="dxa"/>
             </w:tcMar>
           </w:tcPr>
           <w:p>
@@ -1630,7 +1630,7 @@
             <w:tcBorders/>
             <w:shd w:fill="auto" w:val="clear"/>
             <w:tcMar>
-              <w:left w:w="108" w:type="dxa"/>
+              <w:left w:w="103" w:type="dxa"/>
             </w:tcMar>
           </w:tcPr>
           <w:p>
@@ -1700,18 +1700,18 @@
         <w:tblStyle w:val="a7"/>
         <w:tblW w:w="8522" w:type="dxa"/>
         <w:jc w:val="left"/>
-        <w:tblInd w:w="0" w:type="dxa"/>
+        <w:tblInd w:w="-5" w:type="dxa"/>
         <w:tblCellMar>
           <w:top w:w="0" w:type="dxa"/>
-          <w:left w:w="108" w:type="dxa"/>
+          <w:left w:w="103" w:type="dxa"/>
           <w:bottom w:w="0" w:type="dxa"/>
           <w:right w:w="108" w:type="dxa"/>
         </w:tblCellMar>
         <w:tblLook w:val="04a0" w:noVBand="1" w:noHBand="0" w:lastColumn="0" w:firstColumn="1" w:lastRow="0" w:firstRow="1"/>
       </w:tblPr>
       <w:tblGrid>
-        <w:gridCol w:w="2145"/>
-        <w:gridCol w:w="2081"/>
+        <w:gridCol w:w="2144"/>
+        <w:gridCol w:w="2082"/>
         <w:gridCol w:w="2148"/>
         <w:gridCol w:w="2147"/>
       </w:tblGrid>
@@ -1719,11 +1719,11 @@
         <w:trPr/>
         <w:tc>
           <w:tcPr>
-            <w:tcW w:w="2145" w:type="dxa"/>
-            <w:tcBorders/>
-            <w:shd w:fill="auto" w:val="clear"/>
-            <w:tcMar>
-              <w:left w:w="108" w:type="dxa"/>
+            <w:tcW w:w="2144" w:type="dxa"/>
+            <w:tcBorders/>
+            <w:shd w:fill="auto" w:val="clear"/>
+            <w:tcMar>
+              <w:left w:w="103" w:type="dxa"/>
             </w:tcMar>
           </w:tcPr>
           <w:p>
@@ -1743,11 +1743,11 @@
         </w:tc>
         <w:tc>
           <w:tcPr>
-            <w:tcW w:w="2081" w:type="dxa"/>
-            <w:tcBorders/>
-            <w:shd w:fill="auto" w:val="clear"/>
-            <w:tcMar>
-              <w:left w:w="108" w:type="dxa"/>
+            <w:tcW w:w="2082" w:type="dxa"/>
+            <w:tcBorders/>
+            <w:shd w:fill="auto" w:val="clear"/>
+            <w:tcMar>
+              <w:left w:w="103" w:type="dxa"/>
             </w:tcMar>
           </w:tcPr>
           <w:p>
@@ -1771,7 +1771,7 @@
             <w:tcBorders/>
             <w:shd w:fill="auto" w:val="clear"/>
             <w:tcMar>
-              <w:left w:w="108" w:type="dxa"/>
+              <w:left w:w="103" w:type="dxa"/>
             </w:tcMar>
           </w:tcPr>
           <w:p>
@@ -1795,7 +1795,7 @@
             <w:tcBorders/>
             <w:shd w:fill="auto" w:val="clear"/>
             <w:tcMar>
-              <w:left w:w="108" w:type="dxa"/>
+              <w:left w:w="103" w:type="dxa"/>
             </w:tcMar>
           </w:tcPr>
           <w:p>
@@ -1818,11 +1818,11 @@
         <w:trPr/>
         <w:tc>
           <w:tcPr>
-            <w:tcW w:w="2145" w:type="dxa"/>
-            <w:tcBorders/>
-            <w:shd w:fill="auto" w:val="clear"/>
-            <w:tcMar>
-              <w:left w:w="108" w:type="dxa"/>
+            <w:tcW w:w="2144" w:type="dxa"/>
+            <w:tcBorders/>
+            <w:shd w:fill="auto" w:val="clear"/>
+            <w:tcMar>
+              <w:left w:w="103" w:type="dxa"/>
             </w:tcMar>
           </w:tcPr>
           <w:p>
@@ -1842,11 +1842,11 @@
         </w:tc>
         <w:tc>
           <w:tcPr>
-            <w:tcW w:w="2081" w:type="dxa"/>
-            <w:tcBorders/>
-            <w:shd w:fill="auto" w:val="clear"/>
-            <w:tcMar>
-              <w:left w:w="108" w:type="dxa"/>
+            <w:tcW w:w="2082" w:type="dxa"/>
+            <w:tcBorders/>
+            <w:shd w:fill="auto" w:val="clear"/>
+            <w:tcMar>
+              <w:left w:w="103" w:type="dxa"/>
             </w:tcMar>
           </w:tcPr>
           <w:p>
@@ -1870,7 +1870,7 @@
             <w:tcBorders/>
             <w:shd w:fill="auto" w:val="clear"/>
             <w:tcMar>
-              <w:left w:w="108" w:type="dxa"/>
+              <w:left w:w="103" w:type="dxa"/>
             </w:tcMar>
           </w:tcPr>
           <w:p>
@@ -1894,7 +1894,7 @@
             <w:tcBorders/>
             <w:shd w:fill="auto" w:val="clear"/>
             <w:tcMar>
-              <w:left w:w="108" w:type="dxa"/>
+              <w:left w:w="103" w:type="dxa"/>
             </w:tcMar>
           </w:tcPr>
           <w:p>
@@ -1917,11 +1917,11 @@
         <w:trPr/>
         <w:tc>
           <w:tcPr>
-            <w:tcW w:w="2145" w:type="dxa"/>
-            <w:tcBorders/>
-            <w:shd w:fill="auto" w:val="clear"/>
-            <w:tcMar>
-              <w:left w:w="108" w:type="dxa"/>
+            <w:tcW w:w="2144" w:type="dxa"/>
+            <w:tcBorders/>
+            <w:shd w:fill="auto" w:val="clear"/>
+            <w:tcMar>
+              <w:left w:w="103" w:type="dxa"/>
             </w:tcMar>
           </w:tcPr>
           <w:p>
@@ -1941,11 +1941,11 @@
         </w:tc>
         <w:tc>
           <w:tcPr>
-            <w:tcW w:w="2081" w:type="dxa"/>
-            <w:tcBorders/>
-            <w:shd w:fill="auto" w:val="clear"/>
-            <w:tcMar>
-              <w:left w:w="108" w:type="dxa"/>
+            <w:tcW w:w="2082" w:type="dxa"/>
+            <w:tcBorders/>
+            <w:shd w:fill="auto" w:val="clear"/>
+            <w:tcMar>
+              <w:left w:w="103" w:type="dxa"/>
             </w:tcMar>
           </w:tcPr>
           <w:p>
@@ -1969,7 +1969,7 @@
             <w:tcBorders/>
             <w:shd w:fill="auto" w:val="clear"/>
             <w:tcMar>
-              <w:left w:w="108" w:type="dxa"/>
+              <w:left w:w="103" w:type="dxa"/>
             </w:tcMar>
           </w:tcPr>
           <w:p>
@@ -1993,7 +1993,7 @@
             <w:tcBorders/>
             <w:shd w:fill="auto" w:val="clear"/>
             <w:tcMar>
-              <w:left w:w="108" w:type="dxa"/>
+              <w:left w:w="103" w:type="dxa"/>
             </w:tcMar>
           </w:tcPr>
           <w:p>
@@ -2016,11 +2016,11 @@
         <w:trPr/>
         <w:tc>
           <w:tcPr>
-            <w:tcW w:w="2145" w:type="dxa"/>
-            <w:tcBorders/>
-            <w:shd w:fill="auto" w:val="clear"/>
-            <w:tcMar>
-              <w:left w:w="108" w:type="dxa"/>
+            <w:tcW w:w="2144" w:type="dxa"/>
+            <w:tcBorders/>
+            <w:shd w:fill="auto" w:val="clear"/>
+            <w:tcMar>
+              <w:left w:w="103" w:type="dxa"/>
             </w:tcMar>
           </w:tcPr>
           <w:p>
@@ -2040,11 +2040,11 @@
         </w:tc>
         <w:tc>
           <w:tcPr>
-            <w:tcW w:w="2081" w:type="dxa"/>
-            <w:tcBorders/>
-            <w:shd w:fill="auto" w:val="clear"/>
-            <w:tcMar>
-              <w:left w:w="108" w:type="dxa"/>
+            <w:tcW w:w="2082" w:type="dxa"/>
+            <w:tcBorders/>
+            <w:shd w:fill="auto" w:val="clear"/>
+            <w:tcMar>
+              <w:left w:w="103" w:type="dxa"/>
             </w:tcMar>
           </w:tcPr>
           <w:p>
@@ -2068,7 +2068,7 @@
             <w:tcBorders/>
             <w:shd w:fill="auto" w:val="clear"/>
             <w:tcMar>
-              <w:left w:w="108" w:type="dxa"/>
+              <w:left w:w="103" w:type="dxa"/>
             </w:tcMar>
           </w:tcPr>
           <w:p>
@@ -2092,7 +2092,7 @@
             <w:tcBorders/>
             <w:shd w:fill="auto" w:val="clear"/>
             <w:tcMar>
-              <w:left w:w="108" w:type="dxa"/>
+              <w:left w:w="103" w:type="dxa"/>
             </w:tcMar>
           </w:tcPr>
           <w:p>
@@ -2114,11 +2114,11 @@
         <w:trPr/>
         <w:tc>
           <w:tcPr>
-            <w:tcW w:w="2145" w:type="dxa"/>
-            <w:tcBorders/>
-            <w:shd w:fill="auto" w:val="clear"/>
-            <w:tcMar>
-              <w:left w:w="108" w:type="dxa"/>
+            <w:tcW w:w="2144" w:type="dxa"/>
+            <w:tcBorders/>
+            <w:shd w:fill="auto" w:val="clear"/>
+            <w:tcMar>
+              <w:left w:w="103" w:type="dxa"/>
             </w:tcMar>
           </w:tcPr>
           <w:p>
@@ -2138,11 +2138,11 @@
         </w:tc>
         <w:tc>
           <w:tcPr>
-            <w:tcW w:w="2081" w:type="dxa"/>
-            <w:tcBorders/>
-            <w:shd w:fill="auto" w:val="clear"/>
-            <w:tcMar>
-              <w:left w:w="108" w:type="dxa"/>
+            <w:tcW w:w="2082" w:type="dxa"/>
+            <w:tcBorders/>
+            <w:shd w:fill="auto" w:val="clear"/>
+            <w:tcMar>
+              <w:left w:w="103" w:type="dxa"/>
             </w:tcMar>
           </w:tcPr>
           <w:p>
@@ -2166,7 +2166,7 @@
             <w:tcBorders/>
             <w:shd w:fill="auto" w:val="clear"/>
             <w:tcMar>
-              <w:left w:w="108" w:type="dxa"/>
+              <w:left w:w="103" w:type="dxa"/>
             </w:tcMar>
           </w:tcPr>
           <w:p>
@@ -2190,7 +2190,7 @@
             <w:tcBorders/>
             <w:shd w:fill="auto" w:val="clear"/>
             <w:tcMar>
-              <w:left w:w="108" w:type="dxa"/>
+              <w:left w:w="103" w:type="dxa"/>
             </w:tcMar>
           </w:tcPr>
           <w:p>
@@ -2212,11 +2212,11 @@
         <w:trPr/>
         <w:tc>
           <w:tcPr>
-            <w:tcW w:w="2145" w:type="dxa"/>
-            <w:tcBorders/>
-            <w:shd w:fill="auto" w:val="clear"/>
-            <w:tcMar>
-              <w:left w:w="108" w:type="dxa"/>
+            <w:tcW w:w="2144" w:type="dxa"/>
+            <w:tcBorders/>
+            <w:shd w:fill="auto" w:val="clear"/>
+            <w:tcMar>
+              <w:left w:w="103" w:type="dxa"/>
             </w:tcMar>
           </w:tcPr>
           <w:p>
@@ -2236,11 +2236,11 @@
         </w:tc>
         <w:tc>
           <w:tcPr>
-            <w:tcW w:w="2081" w:type="dxa"/>
-            <w:tcBorders/>
-            <w:shd w:fill="auto" w:val="clear"/>
-            <w:tcMar>
-              <w:left w:w="108" w:type="dxa"/>
+            <w:tcW w:w="2082" w:type="dxa"/>
+            <w:tcBorders/>
+            <w:shd w:fill="auto" w:val="clear"/>
+            <w:tcMar>
+              <w:left w:w="103" w:type="dxa"/>
             </w:tcMar>
           </w:tcPr>
           <w:p>
@@ -2264,7 +2264,7 @@
             <w:tcBorders/>
             <w:shd w:fill="auto" w:val="clear"/>
             <w:tcMar>
-              <w:left w:w="108" w:type="dxa"/>
+              <w:left w:w="103" w:type="dxa"/>
             </w:tcMar>
           </w:tcPr>
           <w:p>
@@ -2288,7 +2288,7 @@
             <w:tcBorders/>
             <w:shd w:fill="auto" w:val="clear"/>
             <w:tcMar>
-              <w:left w:w="108" w:type="dxa"/>
+              <w:left w:w="103" w:type="dxa"/>
             </w:tcMar>
           </w:tcPr>
           <w:p>
@@ -2311,11 +2311,11 @@
         <w:trPr/>
         <w:tc>
           <w:tcPr>
-            <w:tcW w:w="2145" w:type="dxa"/>
-            <w:tcBorders/>
-            <w:shd w:fill="auto" w:val="clear"/>
-            <w:tcMar>
-              <w:left w:w="108" w:type="dxa"/>
+            <w:tcW w:w="2144" w:type="dxa"/>
+            <w:tcBorders/>
+            <w:shd w:fill="auto" w:val="clear"/>
+            <w:tcMar>
+              <w:left w:w="103" w:type="dxa"/>
             </w:tcMar>
           </w:tcPr>
           <w:p>
@@ -2335,11 +2335,11 @@
         </w:tc>
         <w:tc>
           <w:tcPr>
-            <w:tcW w:w="2081" w:type="dxa"/>
-            <w:tcBorders/>
-            <w:shd w:fill="auto" w:val="clear"/>
-            <w:tcMar>
-              <w:left w:w="108" w:type="dxa"/>
+            <w:tcW w:w="2082" w:type="dxa"/>
+            <w:tcBorders/>
+            <w:shd w:fill="auto" w:val="clear"/>
+            <w:tcMar>
+              <w:left w:w="103" w:type="dxa"/>
             </w:tcMar>
           </w:tcPr>
           <w:p>
@@ -2363,7 +2363,7 @@
             <w:tcBorders/>
             <w:shd w:fill="auto" w:val="clear"/>
             <w:tcMar>
-              <w:left w:w="108" w:type="dxa"/>
+              <w:left w:w="103" w:type="dxa"/>
             </w:tcMar>
           </w:tcPr>
           <w:p>
@@ -2387,7 +2387,7 @@
             <w:tcBorders/>
             <w:shd w:fill="auto" w:val="clear"/>
             <w:tcMar>
-              <w:left w:w="108" w:type="dxa"/>
+              <w:left w:w="103" w:type="dxa"/>
             </w:tcMar>
           </w:tcPr>
           <w:p>
@@ -2457,18 +2457,18 @@
         <w:tblStyle w:val="a7"/>
         <w:tblW w:w="8522" w:type="dxa"/>
         <w:jc w:val="left"/>
-        <w:tblInd w:w="0" w:type="dxa"/>
+        <w:tblInd w:w="-5" w:type="dxa"/>
         <w:tblCellMar>
           <w:top w:w="0" w:type="dxa"/>
-          <w:left w:w="108" w:type="dxa"/>
+          <w:left w:w="103" w:type="dxa"/>
           <w:bottom w:w="0" w:type="dxa"/>
           <w:right w:w="108" w:type="dxa"/>
         </w:tblCellMar>
         <w:tblLook w:val="04a0" w:noVBand="1" w:noHBand="0" w:lastColumn="0" w:firstColumn="1" w:lastRow="0" w:firstRow="1"/>
       </w:tblPr>
       <w:tblGrid>
-        <w:gridCol w:w="2145"/>
-        <w:gridCol w:w="2081"/>
+        <w:gridCol w:w="2144"/>
+        <w:gridCol w:w="2082"/>
         <w:gridCol w:w="2148"/>
         <w:gridCol w:w="2147"/>
       </w:tblGrid>
@@ -2476,11 +2476,11 @@
         <w:trPr/>
         <w:tc>
           <w:tcPr>
-            <w:tcW w:w="2145" w:type="dxa"/>
-            <w:tcBorders/>
-            <w:shd w:fill="auto" w:val="clear"/>
-            <w:tcMar>
-              <w:left w:w="108" w:type="dxa"/>
+            <w:tcW w:w="2144" w:type="dxa"/>
+            <w:tcBorders/>
+            <w:shd w:fill="auto" w:val="clear"/>
+            <w:tcMar>
+              <w:left w:w="103" w:type="dxa"/>
             </w:tcMar>
           </w:tcPr>
           <w:p>
@@ -2500,11 +2500,11 @@
         </w:tc>
         <w:tc>
           <w:tcPr>
-            <w:tcW w:w="2081" w:type="dxa"/>
-            <w:tcBorders/>
-            <w:shd w:fill="auto" w:val="clear"/>
-            <w:tcMar>
-              <w:left w:w="108" w:type="dxa"/>
+            <w:tcW w:w="2082" w:type="dxa"/>
+            <w:tcBorders/>
+            <w:shd w:fill="auto" w:val="clear"/>
+            <w:tcMar>
+              <w:left w:w="103" w:type="dxa"/>
             </w:tcMar>
           </w:tcPr>
           <w:p>
@@ -2528,7 +2528,7 @@
             <w:tcBorders/>
             <w:shd w:fill="auto" w:val="clear"/>
             <w:tcMar>
-              <w:left w:w="108" w:type="dxa"/>
+              <w:left w:w="103" w:type="dxa"/>
             </w:tcMar>
           </w:tcPr>
           <w:p>
@@ -2552,7 +2552,7 @@
             <w:tcBorders/>
             <w:shd w:fill="auto" w:val="clear"/>
             <w:tcMar>
-              <w:left w:w="108" w:type="dxa"/>
+              <w:left w:w="103" w:type="dxa"/>
             </w:tcMar>
           </w:tcPr>
           <w:p>
@@ -2575,11 +2575,11 @@
         <w:trPr/>
         <w:tc>
           <w:tcPr>
-            <w:tcW w:w="2145" w:type="dxa"/>
-            <w:tcBorders/>
-            <w:shd w:fill="auto" w:val="clear"/>
-            <w:tcMar>
-              <w:left w:w="108" w:type="dxa"/>
+            <w:tcW w:w="2144" w:type="dxa"/>
+            <w:tcBorders/>
+            <w:shd w:fill="auto" w:val="clear"/>
+            <w:tcMar>
+              <w:left w:w="103" w:type="dxa"/>
             </w:tcMar>
           </w:tcPr>
           <w:p>
@@ -2599,11 +2599,11 @@
         </w:tc>
         <w:tc>
           <w:tcPr>
-            <w:tcW w:w="2081" w:type="dxa"/>
-            <w:tcBorders/>
-            <w:shd w:fill="auto" w:val="clear"/>
-            <w:tcMar>
-              <w:left w:w="108" w:type="dxa"/>
+            <w:tcW w:w="2082" w:type="dxa"/>
+            <w:tcBorders/>
+            <w:shd w:fill="auto" w:val="clear"/>
+            <w:tcMar>
+              <w:left w:w="103" w:type="dxa"/>
             </w:tcMar>
           </w:tcPr>
           <w:p>
@@ -2627,7 +2627,7 @@
             <w:tcBorders/>
             <w:shd w:fill="auto" w:val="clear"/>
             <w:tcMar>
-              <w:left w:w="108" w:type="dxa"/>
+              <w:left w:w="103" w:type="dxa"/>
             </w:tcMar>
           </w:tcPr>
           <w:p>
@@ -2651,7 +2651,7 @@
             <w:tcBorders/>
             <w:shd w:fill="auto" w:val="clear"/>
             <w:tcMar>
-              <w:left w:w="108" w:type="dxa"/>
+              <w:left w:w="103" w:type="dxa"/>
             </w:tcMar>
           </w:tcPr>
           <w:p>
@@ -2674,11 +2674,11 @@
         <w:trPr/>
         <w:tc>
           <w:tcPr>
-            <w:tcW w:w="2145" w:type="dxa"/>
-            <w:tcBorders/>
-            <w:shd w:fill="auto" w:val="clear"/>
-            <w:tcMar>
-              <w:left w:w="108" w:type="dxa"/>
+            <w:tcW w:w="2144" w:type="dxa"/>
+            <w:tcBorders/>
+            <w:shd w:fill="auto" w:val="clear"/>
+            <w:tcMar>
+              <w:left w:w="103" w:type="dxa"/>
             </w:tcMar>
           </w:tcPr>
           <w:p>
@@ -2698,11 +2698,11 @@
         </w:tc>
         <w:tc>
           <w:tcPr>
-            <w:tcW w:w="2081" w:type="dxa"/>
-            <w:tcBorders/>
-            <w:shd w:fill="auto" w:val="clear"/>
-            <w:tcMar>
-              <w:left w:w="108" w:type="dxa"/>
+            <w:tcW w:w="2082" w:type="dxa"/>
+            <w:tcBorders/>
+            <w:shd w:fill="auto" w:val="clear"/>
+            <w:tcMar>
+              <w:left w:w="103" w:type="dxa"/>
             </w:tcMar>
           </w:tcPr>
           <w:p>
@@ -2726,7 +2726,7 @@
             <w:tcBorders/>
             <w:shd w:fill="auto" w:val="clear"/>
             <w:tcMar>
-              <w:left w:w="108" w:type="dxa"/>
+              <w:left w:w="103" w:type="dxa"/>
             </w:tcMar>
           </w:tcPr>
           <w:p>
@@ -2750,7 +2750,7 @@
             <w:tcBorders/>
             <w:shd w:fill="auto" w:val="clear"/>
             <w:tcMar>
-              <w:left w:w="108" w:type="dxa"/>
+              <w:left w:w="103" w:type="dxa"/>
             </w:tcMar>
           </w:tcPr>
           <w:p>
@@ -2773,11 +2773,11 @@
         <w:trPr/>
         <w:tc>
           <w:tcPr>
-            <w:tcW w:w="2145" w:type="dxa"/>
-            <w:tcBorders/>
-            <w:shd w:fill="auto" w:val="clear"/>
-            <w:tcMar>
-              <w:left w:w="108" w:type="dxa"/>
+            <w:tcW w:w="2144" w:type="dxa"/>
+            <w:tcBorders/>
+            <w:shd w:fill="auto" w:val="clear"/>
+            <w:tcMar>
+              <w:left w:w="103" w:type="dxa"/>
             </w:tcMar>
           </w:tcPr>
           <w:p>
@@ -2797,11 +2797,11 @@
         </w:tc>
         <w:tc>
           <w:tcPr>
-            <w:tcW w:w="2081" w:type="dxa"/>
-            <w:tcBorders/>
-            <w:shd w:fill="auto" w:val="clear"/>
-            <w:tcMar>
-              <w:left w:w="108" w:type="dxa"/>
+            <w:tcW w:w="2082" w:type="dxa"/>
+            <w:tcBorders/>
+            <w:shd w:fill="auto" w:val="clear"/>
+            <w:tcMar>
+              <w:left w:w="103" w:type="dxa"/>
             </w:tcMar>
           </w:tcPr>
           <w:p>
@@ -2825,7 +2825,7 @@
             <w:tcBorders/>
             <w:shd w:fill="auto" w:val="clear"/>
             <w:tcMar>
-              <w:left w:w="108" w:type="dxa"/>
+              <w:left w:w="103" w:type="dxa"/>
             </w:tcMar>
           </w:tcPr>
           <w:p>
@@ -2849,7 +2849,7 @@
             <w:tcBorders/>
             <w:shd w:fill="auto" w:val="clear"/>
             <w:tcMar>
-              <w:left w:w="108" w:type="dxa"/>
+              <w:left w:w="103" w:type="dxa"/>
             </w:tcMar>
           </w:tcPr>
           <w:p>
@@ -3965,20 +3965,6 @@
         </w:rPr>
       </w:pPr>
       <w:r>
-        <w:rPr>
-          <w:szCs w:val="28"/>
-        </w:rPr>
-        <w:t>select sname,ssex,class from student;</w:t>
-      </w:r>
-    </w:p>
-    <w:p>
-      <w:pPr>
-        <w:pStyle w:val="Normal"/>
-        <w:rPr>
-          <w:szCs w:val="28"/>
-        </w:rPr>
-      </w:pPr>
-      <w:r>
         <w:rPr/>
       </w:r>
     </w:p>
@@ -3993,6 +3979,19 @@
         <w:rPr>
           <w:szCs w:val="28"/>
         </w:rPr>
+      </w:r>
+    </w:p>
+    <w:p>
+      <w:pPr>
+        <w:pStyle w:val="Normal"/>
+        <w:rPr>
+          <w:szCs w:val="28"/>
+        </w:rPr>
+      </w:pPr>
+      <w:r>
+        <w:rPr>
+          <w:szCs w:val="28"/>
+        </w:rPr>
         <w:t>2</w:t>
       </w:r>
       <w:r>
@@ -4022,7 +4021,9 @@
         </w:rPr>
       </w:pPr>
       <w:r>
-        <w:rPr/>
+        <w:rPr>
+          <w:szCs w:val="28"/>
+        </w:rPr>
       </w:r>
     </w:p>
     <w:p>
@@ -4078,7 +4079,9 @@
         </w:rPr>
       </w:pPr>
       <w:r>
-        <w:rPr/>
+        <w:rPr>
+          <w:szCs w:val="28"/>
+        </w:rPr>
       </w:r>
     </w:p>
     <w:p>
@@ -4158,7 +4161,9 @@
         </w:rPr>
       </w:pPr>
       <w:r>
-        <w:rPr/>
+        <w:rPr>
+          <w:szCs w:val="28"/>
+        </w:rPr>
       </w:r>
     </w:p>
     <w:p>
@@ -4250,7 +4255,9 @@
         </w:rPr>
       </w:pPr>
       <w:r>
-        <w:rPr/>
+        <w:rPr>
+          <w:szCs w:val="28"/>
+        </w:rPr>
       </w:r>
     </w:p>
     <w:p>
@@ -4756,7 +4763,9 @@
         </w:rPr>
       </w:pPr>
       <w:r>
-        <w:rPr/>
+        <w:rPr>
+          <w:szCs w:val="28"/>
+        </w:rPr>
       </w:r>
     </w:p>
     <w:p>
@@ -4836,7 +4845,9 @@
         </w:rPr>
       </w:pPr>
       <w:r>
-        <w:rPr/>
+        <w:rPr>
+          <w:szCs w:val="28"/>
+        </w:rPr>
       </w:r>
     </w:p>
     <w:p>
@@ -4916,7 +4927,9 @@
         </w:rPr>
       </w:pPr>
       <w:r>
-        <w:rPr/>
+        <w:rPr>
+          <w:szCs w:val="28"/>
+        </w:rPr>
       </w:r>
     </w:p>
     <w:p>
@@ -4996,7 +5009,9 @@
         </w:rPr>
       </w:pPr>
       <w:r>
-        <w:rPr/>
+        <w:rPr>
+          <w:szCs w:val="28"/>
+        </w:rPr>
       </w:r>
     </w:p>
     <w:p>
@@ -5065,7 +5080,9 @@
         </w:rPr>
       </w:pPr>
       <w:r>
-        <w:rPr/>
+        <w:rPr>
+          <w:szCs w:val="28"/>
+        </w:rPr>
       </w:r>
     </w:p>
     <w:p>
@@ -5297,7 +5314,9 @@
       <w:bookmarkStart w:id="1" w:name="_GoBack"/>
       <w:bookmarkEnd w:id="1"/>
       <w:r>
-        <w:rPr/>
+        <w:rPr>
+          <w:szCs w:val="28"/>
+        </w:rPr>
       </w:r>
     </w:p>
     <w:p>
@@ -6480,7 +6499,7 @@
   <w:docDefaults>
     <w:rPrDefault>
       <w:rPr>
-        <w:rFonts w:ascii="Calibri" w:hAnsi="Calibri" w:eastAsia="宋体" w:cs="" w:asciiTheme="minorHAnsi" w:cstheme="minorBidi" w:eastAsiaTheme="minorEastAsia" w:hAnsiTheme="minorHAnsi"/>
+        <w:rFonts w:ascii="Calibri" w:hAnsi="Calibri" w:eastAsia="" w:cs="宋体" w:asciiTheme="minorHAnsi" w:cstheme="minorBidi" w:eastAsiaTheme="minorEastAsia" w:hAnsiTheme="minorHAnsi"/>
         <w:lang w:val="en-US" w:eastAsia="zh-CN" w:bidi="ar-SA"/>
       </w:rPr>
     </w:rPrDefault>
@@ -6633,8 +6652,8 @@
       <w:jc w:val="both"/>
     </w:pPr>
     <w:rPr>
-      <w:rFonts w:ascii="Calibri" w:hAnsi="Calibri" w:eastAsia="宋体" w:cs="" w:asciiTheme="minorHAnsi" w:cstheme="minorBidi" w:eastAsiaTheme="minorEastAsia" w:hAnsiTheme="minorHAnsi"/>
-      <w:color w:val="auto"/>
+      <w:rFonts w:ascii="Calibri" w:hAnsi="Calibri" w:eastAsia="" w:cs="宋体" w:asciiTheme="minorHAnsi" w:cstheme="minorBidi" w:eastAsiaTheme="minorEastAsia" w:hAnsiTheme="minorHAnsi"/>
+      <w:color w:val="00000A"/>
       <w:sz w:val="21"/>
       <w:szCs w:val="22"/>
       <w:lang w:val="en-US" w:eastAsia="zh-CN" w:bidi="ar-SA"/>
